--- a/model/tests/test_DemProcessor.docx
+++ b/model/tests/test_DemProcessor.docx
@@ -11,14 +11,7 @@
           <w:rtl w:val="0"/>
           <w:lang w:val="en-US"/>
         </w:rPr>
-        <w:t xml:space="preserve">Innovation Lab Application Test - </w:t>
-      </w:r>
-      <w:r>
-        <w:rPr>
-          <w:rtl w:val="0"/>
-          <w:lang w:val="en-US"/>
-        </w:rPr>
-        <w:t>DEM Processor</w:t>
+        <w:t>Innovation Lab Application Test - DEM Processor</w:t>
       </w:r>
     </w:p>
     <w:p>
@@ -153,7 +146,21 @@
           <w:rtl w:val="0"/>
           <w:lang w:val="en-US"/>
         </w:rPr>
-        <w:t xml:space="preserve"> ssh ilab1xx</w:t>
+        <w:t xml:space="preserve"> ssh ilab</w:t>
+      </w:r>
+      <w:r>
+        <w:rPr>
+          <w:rtl w:val="0"/>
+          <w:lang w:val="en-US"/>
+        </w:rPr>
+        <w:t>2</w:t>
+      </w:r>
+      <w:r>
+        <w:rPr>
+          <w:rtl w:val="0"/>
+          <w:lang w:val="en-US"/>
+        </w:rPr>
+        <w:t>xx</w:t>
       </w:r>
     </w:p>
     <w:p>
@@ -181,12 +188,25 @@
           <w:rtl w:val="0"/>
           <w:lang w:val="en-US"/>
         </w:rPr>
-        <w:t xml:space="preserve"> singularity shell -B /adapt/nobackup/people,/css,/nfs4m,/tmp,/adapt/nobackup/projects/dem/ /adapt/nobackup/people/iluser/ilab_containers/dev/evhr_gdal-3.3.3.sif</w:t>
+        <w:t xml:space="preserve"> singularity shell -B /explore/nobackup/people,/explore/nobackup/projects,/css,/nfs4m,/tmp,</w:t>
       </w:r>
-    </w:p>
-    <w:p>
-      <w:pPr>
-        <w:pStyle w:val="Body A"/>
+      <w:r>
+        <w:rPr>
+          <w:rtl w:val="0"/>
+          <w:lang w:val="en-US"/>
+        </w:rPr>
+        <w:t xml:space="preserve"> /path/to/latest/evhr/container</w:t>
+      </w:r>
+    </w:p>
+    <w:p>
+      <w:pPr>
+        <w:pStyle w:val="Body A"/>
+        <w:bidi w:val="0"/>
+        <w:ind w:left="110" w:right="0" w:hanging="110"/>
+        <w:jc w:val="left"/>
+        <w:rPr>
+          <w:rtl w:val="0"/>
+        </w:rPr>
       </w:pPr>
     </w:p>
     <w:p>
@@ -209,14 +229,7 @@
           <w:rtl w:val="0"/>
           <w:lang w:val="en-US"/>
         </w:rPr>
-        <w:t xml:space="preserve"> </w:t>
-      </w:r>
-      <w:r>
-        <w:rPr>
-          <w:rtl w:val="0"/>
-          <w:lang w:val="en-US"/>
-        </w:rPr>
-        <w:t>Set your PYTHONPATH to point to your core and evhr repositories.</w:t>
+        <w:t xml:space="preserve"> Set your PYTHONPATH to point to your core and evhr repositories.</w:t>
       </w:r>
     </w:p>
     <w:p>
@@ -244,21 +257,14 @@
           <w:rtl w:val="0"/>
           <w:lang w:val="en-US"/>
         </w:rPr>
-        <w:t xml:space="preserve"> evhr/view/demCreatorCLV.py -o </w:t>
+        <w:t xml:space="preserve"> evhr/view/demCreatorCLV.py -o &lt;path-to-output-directory&gt; -e -148 65 -147.5 64.5 4326</w:t>
       </w:r>
       <w:r>
         <w:rPr>
           <w:rtl w:val="0"/>
           <w:lang w:val="en-US"/>
         </w:rPr>
-        <w:t xml:space="preserve">&lt;path-to-output-directory&gt; </w:t>
-      </w:r>
-      <w:r>
-        <w:rPr>
-          <w:rtl w:val="0"/>
-          <w:lang w:val="en-US"/>
-        </w:rPr>
-        <w:t>-e -148 65 -147.5 64.5 4326</w:t>
+        <w:t xml:space="preserve"> -cog</w:t>
       </w:r>
     </w:p>
     <w:p>
@@ -393,12 +399,32 @@
           <w:rtl w:val="0"/>
           <w:lang w:val="en-US"/>
         </w:rPr>
-        <w:t xml:space="preserve"> In your output directory, you will see 5 subdirectories:  1-bands, 2-strips, 3-dems, 4-orthos, 5-toas.  These will fill with files as EVHR runs.  The main output is the set of files in 5-toas.</w:t>
+        <w:t xml:space="preserve"> In your output directory</w:t>
       </w:r>
-    </w:p>
-    <w:p>
-      <w:pPr>
-        <w:pStyle w:val="Body A"/>
+      <w:r>
+        <w:rPr>
+          <w:rtl w:val="0"/>
+          <w:lang w:val="en-US"/>
+        </w:rPr>
+        <w:t>, you will see _dem, _hs, _ortho and directories for each pair processed</w:t>
+      </w:r>
+      <w:r>
+        <w:rPr>
+          <w:rtl w:val="0"/>
+          <w:lang w:val="en-US"/>
+        </w:rPr>
+        <w:t>.</w:t>
+      </w:r>
+    </w:p>
+    <w:p>
+      <w:pPr>
+        <w:pStyle w:val="Body A"/>
+        <w:bidi w:val="0"/>
+        <w:ind w:left="110" w:right="0" w:hanging="110"/>
+        <w:jc w:val="left"/>
+        <w:rPr>
+          <w:rtl w:val="0"/>
+        </w:rPr>
       </w:pPr>
     </w:p>
     <w:p>
@@ -421,125 +447,8 @@
           <w:rtl w:val="0"/>
           <w:lang w:val="en-US"/>
         </w:rPr>
-        <w:t xml:space="preserve"> 1-bands contains TIF image files and their XML counterparts.</w:t>
+        <w:t xml:space="preserve"> There should be a set of out* files in each pair directory.</w:t>
       </w:r>
-    </w:p>
-    <w:p>
-      <w:pPr>
-        <w:pStyle w:val="Body A"/>
-      </w:pPr>
-    </w:p>
-    <w:p>
-      <w:pPr>
-        <w:pStyle w:val="Body A"/>
-        <w:numPr>
-          <w:ilvl w:val="1"/>
-          <w:numId w:val="2"/>
-        </w:numPr>
-        <w:bidi w:val="0"/>
-        <w:ind w:right="0"/>
-        <w:jc w:val="left"/>
-        <w:rPr>
-          <w:rtl w:val="0"/>
-          <w:lang w:val="en-US"/>
-        </w:rPr>
-      </w:pPr>
-      <w:r>
-        <w:rPr>
-          <w:rtl w:val="0"/>
-          <w:lang w:val="en-US"/>
-        </w:rPr>
-        <w:t xml:space="preserve"> 2-strips contains TIF band files and their XML and IMD counterparts.</w:t>
-      </w:r>
-    </w:p>
-    <w:p>
-      <w:pPr>
-        <w:pStyle w:val="Body A"/>
-      </w:pPr>
-    </w:p>
-    <w:p>
-      <w:pPr>
-        <w:pStyle w:val="Body A"/>
-        <w:numPr>
-          <w:ilvl w:val="1"/>
-          <w:numId w:val="2"/>
-        </w:numPr>
-        <w:bidi w:val="0"/>
-        <w:ind w:right="0"/>
-        <w:jc w:val="left"/>
-        <w:rPr>
-          <w:rtl w:val="0"/>
-          <w:lang w:val="en-US"/>
-        </w:rPr>
-      </w:pPr>
-      <w:r>
-        <w:rPr>
-          <w:rtl w:val="0"/>
-          <w:lang w:val="en-US"/>
-        </w:rPr>
-        <w:t xml:space="preserve"> 3-dems contains files named dem-*.tif.</w:t>
-      </w:r>
-    </w:p>
-    <w:p>
-      <w:pPr>
-        <w:pStyle w:val="Body A"/>
-      </w:pPr>
-    </w:p>
-    <w:p>
-      <w:pPr>
-        <w:pStyle w:val="Body A"/>
-        <w:numPr>
-          <w:ilvl w:val="1"/>
-          <w:numId w:val="2"/>
-        </w:numPr>
-        <w:bidi w:val="0"/>
-        <w:ind w:right="0"/>
-        <w:jc w:val="left"/>
-        <w:rPr>
-          <w:rtl w:val="0"/>
-          <w:lang w:val="en-US"/>
-        </w:rPr>
-      </w:pPr>
-      <w:r>
-        <w:rPr>
-          <w:rtl w:val="0"/>
-          <w:lang w:val="en-US"/>
-        </w:rPr>
-        <w:t xml:space="preserve"> 4-orthos contains files named *-ortho.tif and their XML counterparts.</w:t>
-      </w:r>
-    </w:p>
-    <w:p>
-      <w:pPr>
-        <w:pStyle w:val="Body A"/>
-      </w:pPr>
-    </w:p>
-    <w:p>
-      <w:pPr>
-        <w:pStyle w:val="Body A"/>
-        <w:numPr>
-          <w:ilvl w:val="1"/>
-          <w:numId w:val="2"/>
-        </w:numPr>
-        <w:bidi w:val="0"/>
-        <w:ind w:right="0"/>
-        <w:jc w:val="left"/>
-        <w:rPr>
-          <w:rtl w:val="0"/>
-          <w:lang w:val="en-US"/>
-        </w:rPr>
-      </w:pPr>
-      <w:r>
-        <w:rPr>
-          <w:rtl w:val="0"/>
-          <w:lang w:val="en-US"/>
-        </w:rPr>
-        <w:t xml:space="preserve"> 5-toas contains files named *-toa.tif and their XML counterparts.</w:t>
-      </w:r>
-    </w:p>
-    <w:p>
-      <w:pPr>
-        <w:pStyle w:val="Body A"/>
-      </w:pPr>
       <w:r/>
     </w:p>
     <w:sectPr>

--- a/model/tests/test_DemProcessor.docx
+++ b/model/tests/test_DemProcessor.docx
@@ -146,21 +146,7 @@
           <w:rtl w:val="0"/>
           <w:lang w:val="en-US"/>
         </w:rPr>
-        <w:t xml:space="preserve"> ssh ilab</w:t>
-      </w:r>
-      <w:r>
-        <w:rPr>
-          <w:rtl w:val="0"/>
-          <w:lang w:val="en-US"/>
-        </w:rPr>
-        <w:t>2</w:t>
-      </w:r>
-      <w:r>
-        <w:rPr>
-          <w:rtl w:val="0"/>
-          <w:lang w:val="en-US"/>
-        </w:rPr>
-        <w:t>xx</w:t>
+        <w:t xml:space="preserve"> ssh ilab2xx</w:t>
       </w:r>
     </w:p>
     <w:p>
@@ -188,14 +174,7 @@
           <w:rtl w:val="0"/>
           <w:lang w:val="en-US"/>
         </w:rPr>
-        <w:t xml:space="preserve"> singularity shell -B /explore/nobackup/people,/explore/nobackup/projects,/css,/nfs4m,/tmp,</w:t>
-      </w:r>
-      <w:r>
-        <w:rPr>
-          <w:rtl w:val="0"/>
-          <w:lang w:val="en-US"/>
-        </w:rPr>
-        <w:t xml:space="preserve"> /path/to/latest/evhr/container</w:t>
+        <w:t xml:space="preserve"> singularity shell -B /explore/nobackup/people,/explore/nobackup/projects,/css,/nfs4m,/tmp, /path/to/latest/evhr/container</w:t>
       </w:r>
     </w:p>
     <w:p>
@@ -229,12 +208,28 @@
           <w:rtl w:val="0"/>
           <w:lang w:val="en-US"/>
         </w:rPr>
-        <w:t xml:space="preserve"> Set your PYTHONPATH to point to your core and evhr repositories.</w:t>
+        <w:t xml:space="preserve"> </w:t>
       </w:r>
-    </w:p>
-    <w:p>
-      <w:pPr>
-        <w:pStyle w:val="Body A"/>
+      <w:r>
+        <w:rPr>
+          <w:rtl w:val="0"/>
+          <w:lang w:val="en-US"/>
+        </w:rPr>
+        <w:t xml:space="preserve">cd /path/to/parent/of/evhr </w:t>
+      </w:r>
+    </w:p>
+    <w:p>
+      <w:pPr>
+        <w:pStyle w:val="Body A"/>
+        <w:bidi w:val="0"/>
+        <w:ind w:left="110" w:right="0" w:hanging="110"/>
+        <w:jc w:val="left"/>
+        <w:rPr>
+          <w:rFonts w:ascii="Times Roman" w:cs="Times Roman" w:hAnsi="Times Roman" w:eastAsia="Times Roman"/>
+          <w:sz w:val="24"/>
+          <w:szCs w:val="24"/>
+          <w:rtl w:val="0"/>
+        </w:rPr>
       </w:pPr>
     </w:p>
     <w:p>
@@ -242,30 +237,202 @@
         <w:pStyle w:val="Body A"/>
         <w:numPr>
           <w:ilvl w:val="1"/>
-          <w:numId w:val="2"/>
+          <w:numId w:val="3"/>
         </w:numPr>
         <w:bidi w:val="0"/>
         <w:ind w:right="0"/>
         <w:jc w:val="left"/>
         <w:rPr>
+          <w:sz w:val="24"/>
+          <w:szCs w:val="24"/>
           <w:rtl w:val="0"/>
           <w:lang w:val="en-US"/>
         </w:rPr>
       </w:pPr>
       <w:r>
         <w:rPr>
-          <w:rtl w:val="0"/>
-          <w:lang w:val="en-US"/>
-        </w:rPr>
-        <w:t xml:space="preserve"> evhr/view/demCreatorCLV.py -o &lt;path-to-output-directory&gt; -e -148 65 -147.5 64.5 4326</w:t>
+          <w:rFonts w:ascii="Times Roman" w:hAnsi="Times Roman"/>
+          <w:sz w:val="24"/>
+          <w:szCs w:val="24"/>
+          <w:rtl w:val="0"/>
+          <w:lang w:val="en-US"/>
+        </w:rPr>
+        <w:t xml:space="preserve"> </w:t>
       </w:r>
       <w:r>
         <w:rPr>
           <w:rtl w:val="0"/>
           <w:lang w:val="en-US"/>
         </w:rPr>
-        <w:t xml:space="preserve"> -cog</w:t>
+        <w:t xml:space="preserve">export PYTHONPATH=`pwd`:`pwd`/evhr:$PYTHONPATH </w:t>
       </w:r>
+    </w:p>
+    <w:p>
+      <w:pPr>
+        <w:pStyle w:val="Body A"/>
+        <w:bidi w:val="0"/>
+        <w:ind w:left="110" w:right="0" w:hanging="110"/>
+        <w:jc w:val="left"/>
+        <w:rPr>
+          <w:rFonts w:ascii="Times Roman" w:cs="Times Roman" w:hAnsi="Times Roman" w:eastAsia="Times Roman"/>
+          <w:sz w:val="24"/>
+          <w:szCs w:val="24"/>
+          <w:rtl w:val="0"/>
+        </w:rPr>
+      </w:pPr>
+    </w:p>
+    <w:p>
+      <w:pPr>
+        <w:pStyle w:val="Body A"/>
+        <w:numPr>
+          <w:ilvl w:val="1"/>
+          <w:numId w:val="3"/>
+        </w:numPr>
+        <w:bidi w:val="0"/>
+        <w:ind w:right="0"/>
+        <w:jc w:val="left"/>
+        <w:rPr>
+          <w:sz w:val="24"/>
+          <w:szCs w:val="24"/>
+          <w:rtl w:val="0"/>
+          <w:lang w:val="en-US"/>
+        </w:rPr>
+      </w:pPr>
+      <w:r>
+        <w:rPr>
+          <w:rFonts w:ascii="Times Roman" w:hAnsi="Times Roman"/>
+          <w:sz w:val="24"/>
+          <w:szCs w:val="24"/>
+          <w:rtl w:val="0"/>
+          <w:lang w:val="en-US"/>
+        </w:rPr>
+        <w:t xml:space="preserve"> </w:t>
+      </w:r>
+      <w:r>
+        <w:rPr>
+          <w:rtl w:val="0"/>
+          <w:lang w:val="en-US"/>
+        </w:rPr>
+        <w:t xml:space="preserve">evhr/view/demCreatorCLV.py </w:t>
+      </w:r>
+      <w:r>
+        <w:rPr>
+          <w:rtl w:val="0"/>
+          <w:lang w:val="en-US"/>
+        </w:rPr>
+        <w:t xml:space="preserve">--cog </w:t>
+      </w:r>
+      <w:r>
+        <w:rPr>
+          <w:rtl w:val="0"/>
+          <w:lang w:val="en-US"/>
+        </w:rPr>
+        <w:t xml:space="preserve">-t -o /explore/nobackup/people/rlgill/SystemTesting/ testDEM --scenes '/css/nga/WV02/1B/2013/028/WV02_103001001FD16900_X1B- S_500069232060_01/WV02_20130128214139_103001001FD16900_13- JAN28214139-P1BS-500069232060_01_P001.ntf' </w:t>
+      </w:r>
+    </w:p>
+    <w:p>
+      <w:pPr>
+        <w:pStyle w:val="Body A"/>
+        <w:bidi w:val="0"/>
+        <w:ind w:left="110" w:right="0" w:hanging="110"/>
+        <w:jc w:val="left"/>
+        <w:rPr>
+          <w:rFonts w:ascii="Times Roman" w:cs="Times Roman" w:hAnsi="Times Roman" w:eastAsia="Times Roman"/>
+          <w:sz w:val="24"/>
+          <w:szCs w:val="24"/>
+          <w:rtl w:val="0"/>
+        </w:rPr>
+      </w:pPr>
+    </w:p>
+    <w:p>
+      <w:pPr>
+        <w:pStyle w:val="Body A"/>
+        <w:numPr>
+          <w:ilvl w:val="1"/>
+          <w:numId w:val="3"/>
+        </w:numPr>
+        <w:bidi w:val="0"/>
+        <w:ind w:right="0"/>
+        <w:jc w:val="left"/>
+        <w:rPr>
+          <w:sz w:val="24"/>
+          <w:szCs w:val="24"/>
+          <w:rtl w:val="0"/>
+          <w:lang w:val="en-US"/>
+        </w:rPr>
+      </w:pPr>
+      <w:r>
+        <w:rPr>
+          <w:rFonts w:ascii="Times Roman" w:hAnsi="Times Roman"/>
+          <w:sz w:val="24"/>
+          <w:szCs w:val="24"/>
+          <w:rtl w:val="0"/>
+          <w:lang w:val="en-US"/>
+        </w:rPr>
+        <w:t xml:space="preserve"> </w:t>
+      </w:r>
+      <w:r>
+        <w:rPr>
+          <w:rtl w:val="0"/>
+          <w:lang w:val="en-US"/>
+        </w:rPr>
+        <w:t xml:space="preserve">evhr/view/demCreatorCLV.py -t -o /explore/nobackup/people/rlgill/SystemTesting/ testDEM --catIds 1020010076241B00 </w:t>
+      </w:r>
+    </w:p>
+    <w:p>
+      <w:pPr>
+        <w:pStyle w:val="Body A"/>
+        <w:bidi w:val="0"/>
+        <w:ind w:left="110" w:right="0" w:hanging="110"/>
+        <w:jc w:val="left"/>
+        <w:rPr>
+          <w:rFonts w:ascii="Times Roman" w:cs="Times Roman" w:hAnsi="Times Roman" w:eastAsia="Times Roman"/>
+          <w:sz w:val="24"/>
+          <w:szCs w:val="24"/>
+          <w:rtl w:val="0"/>
+        </w:rPr>
+      </w:pPr>
+    </w:p>
+    <w:p>
+      <w:pPr>
+        <w:pStyle w:val="Body A"/>
+        <w:numPr>
+          <w:ilvl w:val="1"/>
+          <w:numId w:val="3"/>
+        </w:numPr>
+        <w:bidi w:val="0"/>
+        <w:ind w:right="0"/>
+        <w:jc w:val="left"/>
+        <w:rPr>
+          <w:sz w:val="24"/>
+          <w:szCs w:val="24"/>
+          <w:rtl w:val="0"/>
+          <w:lang w:val="en-US"/>
+        </w:rPr>
+      </w:pPr>
+      <w:r>
+        <w:rPr>
+          <w:rFonts w:ascii="Times Roman" w:hAnsi="Times Roman"/>
+          <w:sz w:val="24"/>
+          <w:szCs w:val="24"/>
+          <w:rtl w:val="0"/>
+          <w:lang w:val="en-US"/>
+        </w:rPr>
+        <w:t xml:space="preserve"> </w:t>
+      </w:r>
+      <w:r>
+        <w:rPr>
+          <w:rtl w:val="0"/>
+          <w:lang w:val="en-US"/>
+        </w:rPr>
+        <w:t xml:space="preserve">evhr/view/demCreatorCLV.py -t -o /explore/nobackup/people/rlgill/SystemTesting/ testDEM/ -e -148 65 -147.5 64.5 4326 --celery </w:t>
+      </w:r>
+    </w:p>
+    <w:p>
+      <w:pPr>
+        <w:pStyle w:val="Body A"/>
+        <w:ind w:left="110" w:hanging="110"/>
+      </w:pPr>
     </w:p>
     <w:p>
       <w:pPr>
@@ -399,32 +566,13 @@
           <w:rtl w:val="0"/>
           <w:lang w:val="en-US"/>
         </w:rPr>
-        <w:t xml:space="preserve"> In your output directory</w:t>
+        <w:t xml:space="preserve"> In your output directory, you will see _dem, _hs, _ortho and directories for each pair processed.</w:t>
       </w:r>
-      <w:r>
-        <w:rPr>
-          <w:rtl w:val="0"/>
-          <w:lang w:val="en-US"/>
-        </w:rPr>
-        <w:t>, you will see _dem, _hs, _ortho and directories for each pair processed</w:t>
-      </w:r>
-      <w:r>
-        <w:rPr>
-          <w:rtl w:val="0"/>
-          <w:lang w:val="en-US"/>
-        </w:rPr>
-        <w:t>.</w:t>
-      </w:r>
-    </w:p>
-    <w:p>
-      <w:pPr>
-        <w:pStyle w:val="Body A"/>
-        <w:bidi w:val="0"/>
-        <w:ind w:left="110" w:right="0" w:hanging="110"/>
-        <w:jc w:val="left"/>
-        <w:rPr>
-          <w:rtl w:val="0"/>
-        </w:rPr>
+    </w:p>
+    <w:p>
+      <w:pPr>
+        <w:pStyle w:val="Body A"/>
+        <w:ind w:left="110" w:hanging="110"/>
       </w:pPr>
     </w:p>
     <w:p>
@@ -449,7 +597,6 @@
         </w:rPr>
         <w:t xml:space="preserve"> There should be a set of out* files in each pair directory.</w:t>
       </w:r>
-      <w:r/>
     </w:p>
     <w:sectPr>
       <w:headerReference w:type="default" r:id="rId4"/>
@@ -756,6 +903,263 @@
   </w:num>
   <w:num w:numId="2">
     <w:abstractNumId w:val="0"/>
+  </w:num>
+  <w:num w:numId="3">
+    <w:abstractNumId w:val="0"/>
+    <w:lvlOverride w:ilvl="0">
+      <w:lvl w:ilvl="0">
+        <w:start w:val="1"/>
+        <w:numFmt w:val="decimal"/>
+        <w:suff w:val="tab"/>
+        <w:lvlText w:val="%1."/>
+        <w:lvlJc w:val="left"/>
+        <w:pPr>
+          <w:ind w:left="337" w:hanging="337"/>
+        </w:pPr>
+        <w:rPr>
+          <w:rFonts w:hAnsi="Arial Unicode MS"/>
+          <w:b w:val="1"/>
+          <w:bCs w:val="1"/>
+          <w:caps w:val="0"/>
+          <w:smallCaps w:val="0"/>
+          <w:strike w:val="0"/>
+          <w:dstrike w:val="0"/>
+          <w:outline w:val="0"/>
+          <w:emboss w:val="0"/>
+          <w:imprint w:val="0"/>
+          <w:spacing w:val="0"/>
+          <w:w w:val="100"/>
+          <w:kern w:val="0"/>
+          <w:position w:val="0"/>
+          <w:highlight w:val="none"/>
+          <w:vertAlign w:val="baseline"/>
+        </w:rPr>
+      </w:lvl>
+    </w:lvlOverride>
+    <w:lvlOverride w:ilvl="1">
+      <w:lvl w:ilvl="1">
+        <w:start w:val="1"/>
+        <w:numFmt w:val="decimal"/>
+        <w:suff w:val="nothing"/>
+        <w:lvlText w:val="%1.%2."/>
+        <w:lvlJc w:val="left"/>
+        <w:pPr>
+          <w:ind w:left="1032" w:hanging="232"/>
+        </w:pPr>
+        <w:rPr>
+          <w:rFonts w:hAnsi="Arial Unicode MS"/>
+          <w:caps w:val="0"/>
+          <w:smallCaps w:val="0"/>
+          <w:strike w:val="0"/>
+          <w:dstrike w:val="0"/>
+          <w:outline w:val="0"/>
+          <w:emboss w:val="0"/>
+          <w:imprint w:val="0"/>
+          <w:spacing w:val="0"/>
+          <w:w w:val="100"/>
+          <w:kern w:val="0"/>
+          <w:position w:val="0"/>
+          <w:highlight w:val="none"/>
+          <w:vertAlign w:val="baseline"/>
+        </w:rPr>
+      </w:lvl>
+    </w:lvlOverride>
+    <w:lvlOverride w:ilvl="2">
+      <w:lvl w:ilvl="2">
+        <w:start w:val="1"/>
+        <w:numFmt w:val="decimal"/>
+        <w:suff w:val="nothing"/>
+        <w:lvlText w:val="%1.%2.%3."/>
+        <w:lvlJc w:val="left"/>
+        <w:pPr>
+          <w:ind w:left="1832" w:hanging="232"/>
+        </w:pPr>
+        <w:rPr>
+          <w:rFonts w:hAnsi="Arial Unicode MS"/>
+          <w:caps w:val="0"/>
+          <w:smallCaps w:val="0"/>
+          <w:strike w:val="0"/>
+          <w:dstrike w:val="0"/>
+          <w:outline w:val="0"/>
+          <w:emboss w:val="0"/>
+          <w:imprint w:val="0"/>
+          <w:spacing w:val="0"/>
+          <w:w w:val="100"/>
+          <w:kern w:val="0"/>
+          <w:position w:val="0"/>
+          <w:highlight w:val="none"/>
+          <w:vertAlign w:val="baseline"/>
+        </w:rPr>
+      </w:lvl>
+    </w:lvlOverride>
+    <w:lvlOverride w:ilvl="3">
+      <w:lvl w:ilvl="3">
+        <w:start w:val="1"/>
+        <w:numFmt w:val="decimal"/>
+        <w:suff w:val="nothing"/>
+        <w:lvlText w:val="%1.%2.%3.%4."/>
+        <w:lvlJc w:val="left"/>
+        <w:pPr>
+          <w:ind w:left="2632" w:hanging="232"/>
+        </w:pPr>
+        <w:rPr>
+          <w:rFonts w:hAnsi="Arial Unicode MS"/>
+          <w:caps w:val="0"/>
+          <w:smallCaps w:val="0"/>
+          <w:strike w:val="0"/>
+          <w:dstrike w:val="0"/>
+          <w:outline w:val="0"/>
+          <w:emboss w:val="0"/>
+          <w:imprint w:val="0"/>
+          <w:spacing w:val="0"/>
+          <w:w w:val="100"/>
+          <w:kern w:val="0"/>
+          <w:position w:val="0"/>
+          <w:highlight w:val="none"/>
+          <w:vertAlign w:val="baseline"/>
+        </w:rPr>
+      </w:lvl>
+    </w:lvlOverride>
+    <w:lvlOverride w:ilvl="4">
+      <w:lvl w:ilvl="4">
+        <w:start w:val="1"/>
+        <w:numFmt w:val="decimal"/>
+        <w:suff w:val="nothing"/>
+        <w:lvlText w:val="%1.%2.%3.%4.%5."/>
+        <w:lvlJc w:val="left"/>
+        <w:pPr>
+          <w:ind w:left="3432" w:hanging="232"/>
+        </w:pPr>
+        <w:rPr>
+          <w:rFonts w:hAnsi="Arial Unicode MS"/>
+          <w:caps w:val="0"/>
+          <w:smallCaps w:val="0"/>
+          <w:strike w:val="0"/>
+          <w:dstrike w:val="0"/>
+          <w:outline w:val="0"/>
+          <w:emboss w:val="0"/>
+          <w:imprint w:val="0"/>
+          <w:spacing w:val="0"/>
+          <w:w w:val="100"/>
+          <w:kern w:val="0"/>
+          <w:position w:val="0"/>
+          <w:highlight w:val="none"/>
+          <w:vertAlign w:val="baseline"/>
+        </w:rPr>
+      </w:lvl>
+    </w:lvlOverride>
+    <w:lvlOverride w:ilvl="5">
+      <w:lvl w:ilvl="5">
+        <w:start w:val="1"/>
+        <w:numFmt w:val="decimal"/>
+        <w:suff w:val="nothing"/>
+        <w:lvlText w:val="%1.%2.%3.%4.%5.%6."/>
+        <w:lvlJc w:val="left"/>
+        <w:pPr>
+          <w:ind w:left="4232" w:hanging="232"/>
+        </w:pPr>
+        <w:rPr>
+          <w:rFonts w:hAnsi="Arial Unicode MS"/>
+          <w:caps w:val="0"/>
+          <w:smallCaps w:val="0"/>
+          <w:strike w:val="0"/>
+          <w:dstrike w:val="0"/>
+          <w:outline w:val="0"/>
+          <w:emboss w:val="0"/>
+          <w:imprint w:val="0"/>
+          <w:spacing w:val="0"/>
+          <w:w w:val="100"/>
+          <w:kern w:val="0"/>
+          <w:position w:val="0"/>
+          <w:highlight w:val="none"/>
+          <w:vertAlign w:val="baseline"/>
+        </w:rPr>
+      </w:lvl>
+    </w:lvlOverride>
+    <w:lvlOverride w:ilvl="6">
+      <w:lvl w:ilvl="6">
+        <w:start w:val="1"/>
+        <w:numFmt w:val="decimal"/>
+        <w:suff w:val="nothing"/>
+        <w:lvlText w:val="%1.%2.%3.%4.%5.%6.%7."/>
+        <w:lvlJc w:val="left"/>
+        <w:pPr>
+          <w:ind w:left="5032" w:hanging="232"/>
+        </w:pPr>
+        <w:rPr>
+          <w:rFonts w:hAnsi="Arial Unicode MS"/>
+          <w:caps w:val="0"/>
+          <w:smallCaps w:val="0"/>
+          <w:strike w:val="0"/>
+          <w:dstrike w:val="0"/>
+          <w:outline w:val="0"/>
+          <w:emboss w:val="0"/>
+          <w:imprint w:val="0"/>
+          <w:spacing w:val="0"/>
+          <w:w w:val="100"/>
+          <w:kern w:val="0"/>
+          <w:position w:val="0"/>
+          <w:highlight w:val="none"/>
+          <w:vertAlign w:val="baseline"/>
+        </w:rPr>
+      </w:lvl>
+    </w:lvlOverride>
+    <w:lvlOverride w:ilvl="7">
+      <w:lvl w:ilvl="7">
+        <w:start w:val="1"/>
+        <w:numFmt w:val="decimal"/>
+        <w:suff w:val="nothing"/>
+        <w:lvlText w:val="%1.%2.%3.%4.%5.%6.%7.%8."/>
+        <w:lvlJc w:val="left"/>
+        <w:pPr>
+          <w:ind w:left="5832" w:hanging="232"/>
+        </w:pPr>
+        <w:rPr>
+          <w:rFonts w:hAnsi="Arial Unicode MS"/>
+          <w:caps w:val="0"/>
+          <w:smallCaps w:val="0"/>
+          <w:strike w:val="0"/>
+          <w:dstrike w:val="0"/>
+          <w:outline w:val="0"/>
+          <w:emboss w:val="0"/>
+          <w:imprint w:val="0"/>
+          <w:spacing w:val="0"/>
+          <w:w w:val="100"/>
+          <w:kern w:val="0"/>
+          <w:position w:val="0"/>
+          <w:highlight w:val="none"/>
+          <w:vertAlign w:val="baseline"/>
+        </w:rPr>
+      </w:lvl>
+    </w:lvlOverride>
+    <w:lvlOverride w:ilvl="8">
+      <w:lvl w:ilvl="8">
+        <w:start w:val="1"/>
+        <w:numFmt w:val="decimal"/>
+        <w:suff w:val="nothing"/>
+        <w:lvlText w:val="%1.%2.%3.%4.%5.%6.%7.%8.%9."/>
+        <w:lvlJc w:val="left"/>
+        <w:pPr>
+          <w:ind w:left="6632" w:hanging="232"/>
+        </w:pPr>
+        <w:rPr>
+          <w:rFonts w:hAnsi="Arial Unicode MS"/>
+          <w:caps w:val="0"/>
+          <w:smallCaps w:val="0"/>
+          <w:strike w:val="0"/>
+          <w:dstrike w:val="0"/>
+          <w:outline w:val="0"/>
+          <w:emboss w:val="0"/>
+          <w:imprint w:val="0"/>
+          <w:spacing w:val="0"/>
+          <w:w w:val="100"/>
+          <w:kern w:val="0"/>
+          <w:position w:val="0"/>
+          <w:highlight w:val="none"/>
+          <w:vertAlign w:val="baseline"/>
+        </w:rPr>
+      </w:lvl>
+    </w:lvlOverride>
   </w:num>
 </w:numbering>
 </file>
